--- a/Lý thuyết/Lý thuyết Python.docx
+++ b/Lý thuyết/Lý thuyết Python.docx
@@ -73,6 +73,238 @@
           <w:szCs w:val="26"/>
         </w:rPr>
         <w:t>Dấu nối dòng (\, ())</w:t>
+      </w:r>
+    </w:p>
+    <w:p>
+      <w:pPr>
+        <w:rPr>
+          <w:rFonts w:ascii="Times New Roman" w:hAnsi="Times New Roman" w:cs="Times New Roman"/>
+          <w:sz w:val="26"/>
+          <w:szCs w:val="26"/>
+        </w:rPr>
+      </w:pPr>
+      <w:r>
+        <w:rPr>
+          <w:rFonts w:ascii="Times New Roman" w:hAnsi="Times New Roman" w:cs="Times New Roman"/>
+          <w:sz w:val="26"/>
+          <w:szCs w:val="26"/>
+        </w:rPr>
+        <w:t>LIST</w:t>
+      </w:r>
+    </w:p>
+    <w:p>
+      <w:pPr>
+        <w:rPr>
+          <w:rFonts w:ascii="Times New Roman" w:hAnsi="Times New Roman" w:cs="Times New Roman"/>
+          <w:sz w:val="26"/>
+          <w:szCs w:val="26"/>
+        </w:rPr>
+      </w:pPr>
+      <w:r>
+        <w:rPr>
+          <w:rFonts w:ascii="Times New Roman" w:hAnsi="Times New Roman" w:cs="Times New Roman"/>
+          <w:sz w:val="26"/>
+          <w:szCs w:val="26"/>
+        </w:rPr>
+        <w:t>1. Các phương thức của list</w:t>
+      </w:r>
+    </w:p>
+    <w:p>
+      <w:pPr>
+        <w:rPr>
+          <w:rFonts w:ascii="Times New Roman" w:hAnsi="Times New Roman" w:cs="Times New Roman"/>
+          <w:sz w:val="26"/>
+          <w:szCs w:val="26"/>
+        </w:rPr>
+      </w:pPr>
+      <w:r>
+        <w:rPr>
+          <w:rFonts w:ascii="Times New Roman" w:hAnsi="Times New Roman" w:cs="Times New Roman"/>
+          <w:sz w:val="26"/>
+          <w:szCs w:val="26"/>
+        </w:rPr>
+        <w:t xml:space="preserve">Insert(vị trí,  giá trị) </w:t>
+      </w:r>
+      <w:r>
+        <w:rPr>
+          <w:rFonts w:ascii="Times New Roman" w:hAnsi="Times New Roman" w:cs="Times New Roman"/>
+          <w:sz w:val="26"/>
+          <w:szCs w:val="26"/>
+        </w:rPr>
+        <w:sym w:font="Wingdings" w:char="F0E0"/>
+      </w:r>
+      <w:r>
+        <w:rPr>
+          <w:rFonts w:ascii="Times New Roman" w:hAnsi="Times New Roman" w:cs="Times New Roman"/>
+          <w:sz w:val="26"/>
+          <w:szCs w:val="26"/>
+        </w:rPr>
+        <w:t xml:space="preserve"> Chèn vào list</w:t>
+      </w:r>
+    </w:p>
+    <w:p>
+      <w:pPr>
+        <w:rPr>
+          <w:rFonts w:ascii="Times New Roman" w:hAnsi="Times New Roman" w:cs="Times New Roman"/>
+          <w:sz w:val="26"/>
+          <w:szCs w:val="26"/>
+        </w:rPr>
+      </w:pPr>
+      <w:r>
+        <w:rPr>
+          <w:rFonts w:ascii="Times New Roman" w:hAnsi="Times New Roman" w:cs="Times New Roman"/>
+          <w:sz w:val="26"/>
+          <w:szCs w:val="26"/>
+        </w:rPr>
+        <w:t xml:space="preserve">Append() </w:t>
+      </w:r>
+      <w:r>
+        <w:rPr>
+          <w:rFonts w:ascii="Times New Roman" w:hAnsi="Times New Roman" w:cs="Times New Roman"/>
+          <w:sz w:val="26"/>
+          <w:szCs w:val="26"/>
+        </w:rPr>
+        <w:sym w:font="Wingdings" w:char="F0E0"/>
+      </w:r>
+      <w:r>
+        <w:rPr>
+          <w:rFonts w:ascii="Times New Roman" w:hAnsi="Times New Roman" w:cs="Times New Roman"/>
+          <w:sz w:val="26"/>
+          <w:szCs w:val="26"/>
+        </w:rPr>
+        <w:t xml:space="preserve"> Thêm vào cuối</w:t>
+      </w:r>
+    </w:p>
+    <w:p>
+      <w:pPr>
+        <w:rPr>
+          <w:rFonts w:ascii="Times New Roman" w:hAnsi="Times New Roman" w:cs="Times New Roman"/>
+          <w:sz w:val="26"/>
+          <w:szCs w:val="26"/>
+        </w:rPr>
+      </w:pPr>
+      <w:r>
+        <w:rPr>
+          <w:rFonts w:ascii="Times New Roman" w:hAnsi="Times New Roman" w:cs="Times New Roman"/>
+          <w:sz w:val="26"/>
+          <w:szCs w:val="26"/>
+        </w:rPr>
+        <w:t xml:space="preserve">Remove(Giá trị) </w:t>
+      </w:r>
+      <w:r>
+        <w:rPr>
+          <w:rFonts w:ascii="Times New Roman" w:hAnsi="Times New Roman" w:cs="Times New Roman"/>
+          <w:sz w:val="26"/>
+          <w:szCs w:val="26"/>
+        </w:rPr>
+        <w:sym w:font="Wingdings" w:char="F0E0"/>
+      </w:r>
+      <w:r>
+        <w:rPr>
+          <w:rFonts w:ascii="Times New Roman" w:hAnsi="Times New Roman" w:cs="Times New Roman"/>
+          <w:sz w:val="26"/>
+          <w:szCs w:val="26"/>
+        </w:rPr>
+        <w:t xml:space="preserve"> Xóa giá trị</w:t>
+      </w:r>
+    </w:p>
+    <w:p>
+      <w:pPr>
+        <w:rPr>
+          <w:rFonts w:ascii="Times New Roman" w:hAnsi="Times New Roman" w:cs="Times New Roman"/>
+          <w:sz w:val="26"/>
+          <w:szCs w:val="26"/>
+        </w:rPr>
+      </w:pPr>
+      <w:r>
+        <w:rPr>
+          <w:rFonts w:ascii="Times New Roman" w:hAnsi="Times New Roman" w:cs="Times New Roman"/>
+          <w:sz w:val="26"/>
+          <w:szCs w:val="26"/>
+        </w:rPr>
+        <w:t xml:space="preserve">Pop() </w:t>
+      </w:r>
+      <w:r>
+        <w:rPr>
+          <w:rFonts w:ascii="Times New Roman" w:hAnsi="Times New Roman" w:cs="Times New Roman"/>
+          <w:sz w:val="26"/>
+          <w:szCs w:val="26"/>
+        </w:rPr>
+        <w:sym w:font="Wingdings" w:char="F0E0"/>
+      </w:r>
+      <w:r>
+        <w:rPr>
+          <w:rFonts w:ascii="Times New Roman" w:hAnsi="Times New Roman" w:cs="Times New Roman"/>
+          <w:sz w:val="26"/>
+          <w:szCs w:val="26"/>
+        </w:rPr>
+        <w:t xml:space="preserve"> Xóa phần tử cuối cùng</w:t>
+      </w:r>
+    </w:p>
+    <w:p>
+      <w:pPr>
+        <w:rPr>
+          <w:rFonts w:ascii="Times New Roman" w:hAnsi="Times New Roman" w:cs="Times New Roman"/>
+          <w:sz w:val="26"/>
+          <w:szCs w:val="26"/>
+        </w:rPr>
+      </w:pPr>
+      <w:r>
+        <w:rPr>
+          <w:rFonts w:ascii="Times New Roman" w:hAnsi="Times New Roman" w:cs="Times New Roman"/>
+          <w:sz w:val="26"/>
+          <w:szCs w:val="26"/>
+        </w:rPr>
+        <w:t xml:space="preserve">Del lst[vị trí] </w:t>
+      </w:r>
+      <w:r>
+        <w:rPr>
+          <w:rFonts w:ascii="Times New Roman" w:hAnsi="Times New Roman" w:cs="Times New Roman"/>
+          <w:sz w:val="26"/>
+          <w:szCs w:val="26"/>
+        </w:rPr>
+        <w:sym w:font="Wingdings" w:char="F0E0"/>
+      </w:r>
+      <w:r>
+        <w:rPr>
+          <w:rFonts w:ascii="Times New Roman" w:hAnsi="Times New Roman" w:cs="Times New Roman"/>
+          <w:sz w:val="26"/>
+          <w:szCs w:val="26"/>
+        </w:rPr>
+        <w:t xml:space="preserve"> Xóa bằng chỉ số</w:t>
+      </w:r>
+    </w:p>
+    <w:p>
+      <w:pPr>
+        <w:rPr>
+          <w:rFonts w:ascii="Times New Roman" w:hAnsi="Times New Roman" w:cs="Times New Roman"/>
+          <w:sz w:val="26"/>
+          <w:szCs w:val="26"/>
+        </w:rPr>
+      </w:pPr>
+      <w:r>
+        <w:rPr>
+          <w:rFonts w:ascii="Times New Roman" w:hAnsi="Times New Roman" w:cs="Times New Roman"/>
+          <w:sz w:val="26"/>
+          <w:szCs w:val="26"/>
+        </w:rPr>
+        <w:t xml:space="preserve">Clear() </w:t>
+      </w:r>
+      <w:r>
+        <w:rPr>
+          <w:rFonts w:ascii="Times New Roman" w:hAnsi="Times New Roman" w:cs="Times New Roman"/>
+          <w:sz w:val="26"/>
+          <w:szCs w:val="26"/>
+        </w:rPr>
+        <w:sym w:font="Wingdings" w:char="F0E0"/>
+      </w:r>
+      <w:r>
+        <w:rPr>
+          <w:rFonts w:ascii="Times New Roman" w:hAnsi="Times New Roman" w:cs="Times New Roman"/>
+          <w:sz w:val="26"/>
+          <w:szCs w:val="26"/>
+        </w:rPr>
+        <w:t xml:space="preserve"> Xóa hết</w:t>
       </w:r>
     </w:p>
     <w:p>
@@ -520,6 +752,17 @@
     <w:semiHidden/>
     <w:unhideWhenUsed/>
   </w:style>
+  <w:style w:type="paragraph" w:styleId="ListParagraph">
+    <w:name w:val="List Paragraph"/>
+    <w:basedOn w:val="Normal"/>
+    <w:uiPriority w:val="34"/>
+    <w:qFormat/>
+    <w:rsid w:val="00607A3A"/>
+    <w:pPr>
+      <w:ind w:left="720"/>
+      <w:contextualSpacing/>
+    </w:pPr>
+  </w:style>
 </w:styles>
 </file>
 
